--- a/hafta7_vize_bilgi.docx
+++ b/hafta7_vize_bilgi.docx
@@ -12,7 +12,6 @@
           <w:lang w:val="tr-TR"/>
         </w:rPr>
       </w:pPr>
-      <w:proofErr w:type="spellStart"/>
       <w:r>
         <w:rPr>
           <w:b/>
@@ -21,40 +20,7 @@
           <w:szCs w:val="28"/>
           <w:lang w:val="tr-TR"/>
         </w:rPr>
-        <w:t>Github</w:t>
-      </w:r>
-      <w:proofErr w:type="spellEnd"/>
-      <w:r>
-        <w:rPr>
-          <w:b/>
-          <w:bCs/>
-          <w:sz w:val="28"/>
-          <w:szCs w:val="28"/>
-          <w:lang w:val="tr-TR"/>
-        </w:rPr>
-        <w:t xml:space="preserve"> </w:t>
-      </w:r>
-      <w:proofErr w:type="spellStart"/>
-      <w:r>
-        <w:rPr>
-          <w:b/>
-          <w:bCs/>
-          <w:sz w:val="28"/>
-          <w:szCs w:val="28"/>
-          <w:lang w:val="tr-TR"/>
-        </w:rPr>
-        <w:t>Classroom</w:t>
-      </w:r>
-      <w:proofErr w:type="spellEnd"/>
-      <w:r>
-        <w:rPr>
-          <w:b/>
-          <w:bCs/>
-          <w:sz w:val="28"/>
-          <w:szCs w:val="28"/>
-          <w:lang w:val="tr-TR"/>
-        </w:rPr>
-        <w:t xml:space="preserve"> ile Hafta </w:t>
+        <w:t xml:space="preserve">Github Classroom ile Hafta </w:t>
       </w:r>
       <w:r>
         <w:rPr>
@@ -111,7 +77,6 @@
         </w:rPr>
         <w:t xml:space="preserve">Uygulama için sizinle paylaşılan link ile oluşturulan </w:t>
       </w:r>
-      <w:proofErr w:type="spellStart"/>
       <w:r>
         <w:rPr>
           <w:lang w:val="tr-TR"/>
@@ -122,9 +87,56 @@
         <w:rPr>
           <w:lang w:val="tr-TR"/>
         </w:rPr>
-        <w:t>ithub</w:t>
-      </w:r>
-      <w:proofErr w:type="spellEnd"/>
+        <w:t xml:space="preserve">ithub </w:t>
+      </w:r>
+      <w:r>
+        <w:rPr>
+          <w:lang w:val="tr-TR"/>
+        </w:rPr>
+        <w:t>kod deposu (</w:t>
+      </w:r>
+      <w:r>
+        <w:rPr>
+          <w:lang w:val="tr-TR"/>
+        </w:rPr>
+        <w:t>repository</w:t>
+      </w:r>
+      <w:r>
+        <w:rPr>
+          <w:lang w:val="tr-TR"/>
+        </w:rPr>
+        <w:t>)</w:t>
+      </w:r>
+      <w:r>
+        <w:rPr>
+          <w:lang w:val="tr-TR"/>
+        </w:rPr>
+        <w:t xml:space="preserve"> içerisine sadece sizden istenilen ve aşağıda belirtilen formatta dosyayı yükleyiniz. Yükleyeceğiniz dosya isimlerinde ve yazacağınız kodda fonksiyon isimleri, giriş argümanları ve çıkış tipleri belirtilen şekilde olmalıdır. Sistemin yazdığınız kodları notlandırabilmesi için yazdığınız kodun çalışıyor olması gerekmektedir.</w:t>
+      </w:r>
+    </w:p>
+    <w:p>
+      <w:pPr>
+        <w:jc w:val="both"/>
+        <w:rPr>
+          <w:lang w:val="tr-TR"/>
+        </w:rPr>
+      </w:pPr>
+    </w:p>
+    <w:p>
+      <w:pPr>
+        <w:rPr>
+          <w:lang w:val="tr-TR"/>
+        </w:rPr>
+      </w:pPr>
+      <w:r>
+        <w:rPr>
+          <w:b/>
+          <w:bCs/>
+          <w:u w:val="single"/>
+          <w:lang w:val="tr-TR"/>
+        </w:rPr>
+        <w:t>Yüklenecek dosya adı:</w:t>
+      </w:r>
       <w:r>
         <w:rPr>
           <w:lang w:val="tr-TR"/>
@@ -133,56 +145,35 @@
       </w:r>
       <w:r>
         <w:rPr>
-          <w:lang w:val="tr-TR"/>
-        </w:rPr>
-        <w:t>kod deposu (</w:t>
-      </w:r>
-      <w:proofErr w:type="spellStart"/>
-      <w:r>
-        <w:rPr>
-          <w:lang w:val="tr-TR"/>
-        </w:rPr>
-        <w:t>repository</w:t>
-      </w:r>
-      <w:proofErr w:type="spellEnd"/>
-      <w:r>
-        <w:rPr>
-          <w:lang w:val="tr-TR"/>
-        </w:rPr>
-        <w:t>)</w:t>
-      </w:r>
-      <w:r>
-        <w:rPr>
-          <w:lang w:val="tr-TR"/>
-        </w:rPr>
-        <w:t xml:space="preserve"> içerisine sadece sizden istenilen ve aşağıda belirtilen formatta dosyayı yükleyiniz. Yükleyeceğiniz dosya isimlerinde ve yazacağınız kodda fonksiyon isimleri, giriş argümanları ve çıkış tipleri belirtilen şekilde olmalıdır. Sistemin yazdığınız kodları notlandırabilmesi için yazdığınız kodun çalışıyor olması gerekmektedir.</w:t>
-      </w:r>
-    </w:p>
-    <w:p>
-      <w:pPr>
-        <w:jc w:val="both"/>
-        <w:rPr>
-          <w:lang w:val="tr-TR"/>
-        </w:rPr>
-      </w:pPr>
-    </w:p>
-    <w:p>
-      <w:pPr>
-        <w:rPr>
-          <w:lang w:val="tr-TR"/>
-        </w:rPr>
-      </w:pPr>
-      <w:r>
-        <w:rPr>
-          <w:b/>
-          <w:bCs/>
-          <w:u w:val="single"/>
-          <w:lang w:val="tr-TR"/>
-        </w:rPr>
-        <w:t>Yüklenecek dosya adı:</w:t>
-      </w:r>
-      <w:r>
-        <w:rPr>
+          <w:b/>
+          <w:bCs/>
+          <w:highlight w:val="green"/>
+          <w:lang w:val="tr-TR"/>
+        </w:rPr>
+        <w:t>hafta</w:t>
+      </w:r>
+      <w:r>
+        <w:rPr>
+          <w:b/>
+          <w:bCs/>
+          <w:highlight w:val="green"/>
+          <w:lang w:val="tr-TR"/>
+        </w:rPr>
+        <w:t>7</w:t>
+      </w:r>
+      <w:r>
+        <w:rPr>
+          <w:b/>
+          <w:bCs/>
+          <w:highlight w:val="green"/>
+          <w:lang w:val="tr-TR"/>
+        </w:rPr>
+        <w:t>.c</w:t>
+      </w:r>
+      <w:r>
+        <w:rPr>
+          <w:b/>
+          <w:bCs/>
           <w:lang w:val="tr-TR"/>
         </w:rPr>
         <w:t xml:space="preserve"> </w:t>
@@ -191,61 +182,26 @@
         <w:rPr>
           <w:b/>
           <w:bCs/>
+          <w:lang w:val="tr-TR"/>
+        </w:rPr>
+        <w:t>ve</w:t>
+      </w:r>
+      <w:r>
+        <w:rPr>
+          <w:b/>
+          <w:bCs/>
+          <w:lang w:val="tr-TR"/>
+        </w:rPr>
+        <w:t xml:space="preserve"> </w:t>
+      </w:r>
+      <w:r>
+        <w:rPr>
+          <w:b/>
+          <w:bCs/>
           <w:highlight w:val="green"/>
           <w:lang w:val="tr-TR"/>
         </w:rPr>
-        <w:t>hafta</w:t>
-      </w:r>
-      <w:r>
-        <w:rPr>
-          <w:b/>
-          <w:bCs/>
-          <w:highlight w:val="green"/>
-          <w:lang w:val="tr-TR"/>
-        </w:rPr>
-        <w:t>7_vize</w:t>
-      </w:r>
-      <w:r>
-        <w:rPr>
-          <w:b/>
-          <w:bCs/>
-          <w:highlight w:val="green"/>
-          <w:lang w:val="tr-TR"/>
-        </w:rPr>
-        <w:t>.c</w:t>
-      </w:r>
-      <w:r>
-        <w:rPr>
-          <w:b/>
-          <w:bCs/>
-          <w:lang w:val="tr-TR"/>
-        </w:rPr>
-        <w:t xml:space="preserve"> </w:t>
-      </w:r>
-      <w:r>
-        <w:rPr>
-          <w:b/>
-          <w:bCs/>
-          <w:lang w:val="tr-TR"/>
-        </w:rPr>
-        <w:t>ve</w:t>
-      </w:r>
-      <w:r>
-        <w:rPr>
-          <w:b/>
-          <w:bCs/>
-          <w:lang w:val="tr-TR"/>
-        </w:rPr>
-        <w:t xml:space="preserve"> </w:t>
-      </w:r>
-      <w:r>
-        <w:rPr>
-          <w:b/>
-          <w:bCs/>
-          <w:highlight w:val="green"/>
-          <w:lang w:val="tr-TR"/>
-        </w:rPr>
-        <w:t>hafta7_vize.docx</w:t>
+        <w:t>hafta7.docx</w:t>
       </w:r>
     </w:p>
     <w:p>
@@ -299,7 +255,7 @@
           <w:noProof/>
           <w:lang w:val="en-US"/>
         </w:rPr>
-        <w:t>hafta7_vize.docx:</w:t>
+        <w:t>hafta7.docx:</w:t>
       </w:r>
       <w:r>
         <w:rPr>
@@ -362,7 +318,7 @@
           <w:noProof/>
           <w:lang w:val="en-US"/>
         </w:rPr>
-        <w:t>Hafta7_vize.c:</w:t>
+        <w:t>Hafta7.c:</w:t>
       </w:r>
       <w:r>
         <w:rPr>
@@ -1345,21 +1301,7 @@
         <w:rPr>
           <w:lang w:val="tr-TR"/>
         </w:rPr>
-        <w:t xml:space="preserve"> Aykırı değer hesaplaması yapmanız. Önceki haftalarda yazdığınız kodları kullanarak burada Q1, </w:t>
-      </w:r>
-      <w:proofErr w:type="gramStart"/>
-      <w:r>
-        <w:rPr>
-          <w:lang w:val="tr-TR"/>
-        </w:rPr>
-        <w:t>Q3,</w:t>
-      </w:r>
-      <w:proofErr w:type="gramEnd"/>
-      <w:r>
-        <w:rPr>
-          <w:lang w:val="tr-TR"/>
-        </w:rPr>
-        <w:t xml:space="preserve"> ve IQR değerlerinin hesaplamasını ve atamasını yapabilirsiniz.</w:t>
+        <w:t xml:space="preserve"> Aykırı değer hesaplaması yapmanız. Önceki haftalarda yazdığınız kodları kullanarak burada Q1, Q3, ve IQR değerlerinin hesaplamasını ve atamasını yapabilirsiniz.</w:t>
       </w:r>
     </w:p>
     <w:p>
@@ -1375,8 +1317,6 @@
         </w:rPr>
         <w:t>“</w:t>
       </w:r>
-      <w:proofErr w:type="spellStart"/>
-      <w:proofErr w:type="gramStart"/>
       <w:r>
         <w:rPr>
           <w:u w:val="single"/>
@@ -1384,8 +1324,6 @@
         </w:rPr>
         <w:t>islemeAlinanDegerlerFlag</w:t>
       </w:r>
-      <w:proofErr w:type="spellEnd"/>
-      <w:proofErr w:type="gramEnd"/>
       <w:r>
         <w:rPr>
           <w:lang w:val="tr-TR"/>
@@ -1396,21 +1334,7 @@
         <w:rPr>
           <w:lang w:val="tr-TR"/>
         </w:rPr>
-        <w:t xml:space="preserve"> Bu dizi giriş olarak gelen “dizi” değişkeni ile aynı eleman sayısına sahiptir (“</w:t>
-      </w:r>
-      <w:proofErr w:type="spellStart"/>
-      <w:r>
-        <w:rPr>
-          <w:lang w:val="tr-TR"/>
-        </w:rPr>
-        <w:t>elemanSayisi</w:t>
-      </w:r>
-      <w:proofErr w:type="spellEnd"/>
-      <w:r>
-        <w:rPr>
-          <w:lang w:val="tr-TR"/>
-        </w:rPr>
-        <w:t>”).</w:t>
+        <w:t xml:space="preserve"> Bu dizi giriş olarak gelen “dizi” değişkeni ile aynı eleman sayısına sahiptir (“elemanSayisi”).</w:t>
       </w:r>
     </w:p>
     <w:p>
@@ -1492,21 +1416,7 @@
         <w:rPr>
           <w:lang w:val="tr-TR"/>
         </w:rPr>
-        <w:t xml:space="preserve"> Aykırı olmayan değerlerin ortalamasını hesaplayınız. “</w:t>
-      </w:r>
-      <w:proofErr w:type="spellStart"/>
-      <w:r>
-        <w:rPr>
-          <w:lang w:val="tr-TR"/>
-        </w:rPr>
-        <w:t>OrtPtr</w:t>
-      </w:r>
-      <w:proofErr w:type="spellEnd"/>
-      <w:r>
-        <w:rPr>
-          <w:lang w:val="tr-TR"/>
-        </w:rPr>
-        <w:t>” kullanarak bu değeri</w:t>
+        <w:t xml:space="preserve"> Aykırı olmayan değerlerin ortalamasını hesaplayınız. “OrtPtr” kullanarak bu değeri</w:t>
       </w:r>
       <w:r>
         <w:rPr>
@@ -1524,21 +1434,7 @@
         <w:rPr>
           <w:lang w:val="tr-TR"/>
         </w:rPr>
-        <w:t xml:space="preserve"> Fonksiyonda size argüman olarak verilen “</w:t>
-      </w:r>
-      <w:proofErr w:type="spellStart"/>
-      <w:r>
-        <w:rPr>
-          <w:lang w:val="tr-TR"/>
-        </w:rPr>
-        <w:t>yuzdelikDeger</w:t>
-      </w:r>
-      <w:proofErr w:type="spellEnd"/>
-      <w:r>
-        <w:rPr>
-          <w:lang w:val="tr-TR"/>
-        </w:rPr>
-        <w:t>” kullanarak bu ortalama değer ve yüzdelik değeri kullanarak alt ve üst eşik değerleri belirleyin.</w:t>
+        <w:t xml:space="preserve"> Fonksiyonda size argüman olarak verilen “yuzdelikDeger” kullanarak bu ortalama değer ve yüzdelik değeri kullanarak alt ve üst eşik değerleri belirleyin.</w:t>
       </w:r>
     </w:p>
     <w:p>
@@ -1693,62 +1589,126 @@
           <w:rFonts w:eastAsiaTheme="minorEastAsia"/>
           <w:lang w:val="tr-TR"/>
         </w:rPr>
+        <w:t xml:space="preserve"> değeri ortalama değeri ifade etmektedir.</w:t>
+      </w:r>
+      <w:r>
+        <w:rPr>
+          <w:rFonts w:eastAsiaTheme="minorEastAsia"/>
+          <w:lang w:val="tr-TR"/>
+        </w:rPr>
+        <w:t xml:space="preserve"> Bu eşik değerlerini, “</w:t>
+      </w:r>
+      <w:r>
+        <w:rPr>
+          <w:rFonts w:eastAsiaTheme="minorEastAsia"/>
+          <w:lang w:val="tr-TR"/>
+        </w:rPr>
+        <w:t>ptr_esikDegeri_Alt</w:t>
+      </w:r>
+      <w:r>
+        <w:rPr>
+          <w:rFonts w:eastAsiaTheme="minorEastAsia"/>
+          <w:lang w:val="tr-TR"/>
+        </w:rPr>
+        <w:t>” ve “</w:t>
+      </w:r>
+      <w:r>
+        <w:rPr>
+          <w:rFonts w:eastAsiaTheme="minorEastAsia"/>
+          <w:lang w:val="tr-TR"/>
+        </w:rPr>
+        <w:t>ptr_esikDegeri_Ust</w:t>
+      </w:r>
+      <w:r>
+        <w:rPr>
+          <w:rFonts w:eastAsiaTheme="minorEastAsia"/>
+          <w:lang w:val="tr-TR"/>
+        </w:rPr>
+        <w:t>” işaretçilerini kullanarak gösterdiği adreslere atayınız.</w:t>
+      </w:r>
+    </w:p>
+    <w:p>
+      <w:pPr>
+        <w:jc w:val="both"/>
+        <w:rPr>
+          <w:lang w:val="tr-TR"/>
+        </w:rPr>
+      </w:pPr>
+      <w:r>
+        <w:rPr>
+          <w:b/>
+          <w:bCs/>
+          <w:u w:val="single"/>
+          <w:lang w:val="tr-TR"/>
+        </w:rPr>
+        <w:t>ADIM-4:</w:t>
+      </w:r>
+      <w:r>
+        <w:rPr>
+          <w:lang w:val="tr-TR"/>
+        </w:rPr>
         <w:t xml:space="preserve"> </w:t>
       </w:r>
-      <w:proofErr w:type="gramStart"/>
-      <w:r>
-        <w:rPr>
-          <w:rFonts w:eastAsiaTheme="minorEastAsia"/>
-          <w:lang w:val="tr-TR"/>
-        </w:rPr>
-        <w:t>değeri</w:t>
-      </w:r>
-      <w:proofErr w:type="gramEnd"/>
-      <w:r>
-        <w:rPr>
-          <w:rFonts w:eastAsiaTheme="minorEastAsia"/>
-          <w:lang w:val="tr-TR"/>
-        </w:rPr>
-        <w:t xml:space="preserve"> ortalama değeri ifade etmektedir.</w:t>
-      </w:r>
-      <w:r>
-        <w:rPr>
-          <w:rFonts w:eastAsiaTheme="minorEastAsia"/>
-          <w:lang w:val="tr-TR"/>
-        </w:rPr>
-        <w:t xml:space="preserve"> Bu eşik değerlerini, “</w:t>
-      </w:r>
-      <w:proofErr w:type="spellStart"/>
-      <w:r>
-        <w:rPr>
-          <w:rFonts w:eastAsiaTheme="minorEastAsia"/>
-          <w:lang w:val="tr-TR"/>
-        </w:rPr>
-        <w:t>ptr_esikDegeri_Alt</w:t>
-      </w:r>
-      <w:proofErr w:type="spellEnd"/>
-      <w:r>
-        <w:rPr>
-          <w:rFonts w:eastAsiaTheme="minorEastAsia"/>
-          <w:lang w:val="tr-TR"/>
-        </w:rPr>
-        <w:t>” ve “</w:t>
-      </w:r>
-      <w:proofErr w:type="spellStart"/>
-      <w:r>
-        <w:rPr>
-          <w:rFonts w:eastAsiaTheme="minorEastAsia"/>
-          <w:lang w:val="tr-TR"/>
-        </w:rPr>
-        <w:t>ptr_esikDegeri_Ust</w:t>
-      </w:r>
-      <w:proofErr w:type="spellEnd"/>
-      <w:r>
-        <w:rPr>
-          <w:rFonts w:eastAsiaTheme="minorEastAsia"/>
-          <w:lang w:val="tr-TR"/>
-        </w:rPr>
-        <w:t>” işaretçilerini kullanarak gösterdiği adreslere atayınız.</w:t>
+      <w:r>
+        <w:rPr>
+          <w:lang w:val="tr-TR"/>
+        </w:rPr>
+        <w:t>Önceki adımda belirlediğiniz</w:t>
+      </w:r>
+      <w:r>
+        <w:rPr>
+          <w:lang w:val="tr-TR"/>
+        </w:rPr>
+        <w:t xml:space="preserve"> eşik</w:t>
+      </w:r>
+      <w:r>
+        <w:rPr>
+          <w:lang w:val="tr-TR"/>
+        </w:rPr>
+        <w:t xml:space="preserve"> değerleri arasındaki</w:t>
+      </w:r>
+      <w:r>
+        <w:rPr>
+          <w:lang w:val="tr-TR"/>
+        </w:rPr>
+        <w:t xml:space="preserve"> dizi değerlerini işleme almak için işleme alınan değerler dizisini</w:t>
+      </w:r>
+      <w:r>
+        <w:rPr>
+          <w:lang w:val="tr-TR"/>
+        </w:rPr>
+        <w:t xml:space="preserve"> (“</w:t>
+      </w:r>
+      <w:r>
+        <w:rPr>
+          <w:lang w:val="tr-TR"/>
+        </w:rPr>
+        <w:t>islemeAlinanDegerlerFlag</w:t>
+      </w:r>
+      <w:r>
+        <w:rPr>
+          <w:u w:val="single"/>
+          <w:lang w:val="tr-TR"/>
+        </w:rPr>
+        <w:t>”</w:t>
+      </w:r>
+      <w:r>
+        <w:rPr>
+          <w:lang w:val="tr-TR"/>
+        </w:rPr>
+        <w:t>)</w:t>
+      </w:r>
+      <w:r>
+        <w:rPr>
+          <w:lang w:val="tr-TR"/>
+        </w:rPr>
+        <w:t xml:space="preserve"> güncelleyiniz.</w:t>
+      </w:r>
+      <w:r>
+        <w:rPr>
+          <w:lang w:val="tr-TR"/>
+        </w:rPr>
+        <w:t xml:space="preserve"> </w:t>
       </w:r>
     </w:p>
     <w:p>
@@ -1765,7 +1725,7 @@
           <w:u w:val="single"/>
           <w:lang w:val="tr-TR"/>
         </w:rPr>
-        <w:t>ADIM-4:</w:t>
+        <w:t>ADIM-5:</w:t>
       </w:r>
       <w:r>
         <w:rPr>
@@ -1777,64 +1737,37 @@
         <w:rPr>
           <w:lang w:val="tr-TR"/>
         </w:rPr>
-        <w:t>Önceki adımda belirlediğiniz</w:t>
-      </w:r>
-      <w:r>
-        <w:rPr>
-          <w:lang w:val="tr-TR"/>
-        </w:rPr>
-        <w:t xml:space="preserve"> eşik</w:t>
-      </w:r>
-      <w:r>
-        <w:rPr>
-          <w:lang w:val="tr-TR"/>
-        </w:rPr>
-        <w:t xml:space="preserve"> değerleri arasındaki</w:t>
-      </w:r>
-      <w:r>
-        <w:rPr>
-          <w:lang w:val="tr-TR"/>
-        </w:rPr>
-        <w:t xml:space="preserve"> dizi değerlerini işleme almak için işleme alınan değerler dizisini</w:t>
-      </w:r>
-      <w:r>
-        <w:rPr>
-          <w:lang w:val="tr-TR"/>
-        </w:rPr>
-        <w:t xml:space="preserve"> (“</w:t>
-      </w:r>
-      <w:proofErr w:type="spellStart"/>
-      <w:r>
-        <w:rPr>
-          <w:lang w:val="tr-TR"/>
-        </w:rPr>
-        <w:t>islemeAlinanDegerlerFlag</w:t>
-      </w:r>
-      <w:proofErr w:type="spellEnd"/>
-      <w:r>
-        <w:rPr>
-          <w:u w:val="single"/>
-          <w:lang w:val="tr-TR"/>
-        </w:rPr>
-        <w:t>”</w:t>
-      </w:r>
-      <w:r>
-        <w:rPr>
-          <w:lang w:val="tr-TR"/>
-        </w:rPr>
-        <w:t>)</w:t>
-      </w:r>
-      <w:r>
-        <w:rPr>
-          <w:lang w:val="tr-TR"/>
-        </w:rPr>
-        <w:t xml:space="preserve"> güncelleyiniz.</w:t>
-      </w:r>
-      <w:r>
-        <w:rPr>
-          <w:lang w:val="tr-TR"/>
-        </w:rPr>
-        <w:t xml:space="preserve"> </w:t>
+        <w:t xml:space="preserve">Bu aşamada sıralanmış dizi içerisindeki eşik değerleri arasında yer alan </w:t>
+      </w:r>
+      <w:r>
+        <w:rPr>
+          <w:lang w:val="tr-TR"/>
+        </w:rPr>
+        <w:t xml:space="preserve">dizi </w:t>
+      </w:r>
+      <w:r>
+        <w:rPr>
+          <w:lang w:val="tr-TR"/>
+        </w:rPr>
+        <w:t>değerleri</w:t>
+      </w:r>
+      <w:r>
+        <w:rPr>
+          <w:lang w:val="tr-TR"/>
+        </w:rPr>
+        <w:t>ni</w:t>
+      </w:r>
+      <w:r>
+        <w:rPr>
+          <w:lang w:val="tr-TR"/>
+        </w:rPr>
+        <w:t xml:space="preserve"> toplayarak</w:t>
+      </w:r>
+      <w:r>
+        <w:rPr>
+          <w:lang w:val="tr-TR"/>
+        </w:rPr>
+        <w:t xml:space="preserve"> “ptr_IADT” işaretçisi ile hafızada gösterilen adrese bu toplam değeri yazınız.</w:t>
       </w:r>
     </w:p>
     <w:p>
@@ -1851,63 +1784,19 @@
           <w:u w:val="single"/>
           <w:lang w:val="tr-TR"/>
         </w:rPr>
-        <w:t>ADIM-5:</w:t>
-      </w:r>
-      <w:r>
-        <w:rPr>
-          <w:lang w:val="tr-TR"/>
-        </w:rPr>
-        <w:t xml:space="preserve"> </w:t>
-      </w:r>
-      <w:r>
-        <w:rPr>
-          <w:lang w:val="tr-TR"/>
-        </w:rPr>
-        <w:t xml:space="preserve">Bu aşamada sıralanmış dizi içerisindeki eşik değerleri arasında yer alan </w:t>
-      </w:r>
-      <w:r>
-        <w:rPr>
-          <w:lang w:val="tr-TR"/>
-        </w:rPr>
-        <w:t xml:space="preserve">dizi </w:t>
-      </w:r>
-      <w:r>
-        <w:rPr>
-          <w:lang w:val="tr-TR"/>
-        </w:rPr>
-        <w:t>değerleri</w:t>
-      </w:r>
-      <w:r>
-        <w:rPr>
-          <w:lang w:val="tr-TR"/>
-        </w:rPr>
-        <w:t>ni</w:t>
-      </w:r>
-      <w:r>
-        <w:rPr>
-          <w:lang w:val="tr-TR"/>
-        </w:rPr>
-        <w:t xml:space="preserve"> toplayarak</w:t>
-      </w:r>
-      <w:r>
-        <w:rPr>
-          <w:lang w:val="tr-TR"/>
-        </w:rPr>
-        <w:t xml:space="preserve"> “</w:t>
-      </w:r>
-      <w:proofErr w:type="spellStart"/>
-      <w:r>
-        <w:rPr>
-          <w:lang w:val="tr-TR"/>
-        </w:rPr>
-        <w:t>ptr_IADT</w:t>
-      </w:r>
-      <w:proofErr w:type="spellEnd"/>
-      <w:r>
-        <w:rPr>
-          <w:lang w:val="tr-TR"/>
-        </w:rPr>
-        <w:t>” işaretçisi ile hafızada gösterilen adrese bu toplam değeri yazınız.</w:t>
+        <w:t>ADIM-6:</w:t>
+      </w:r>
+      <w:r>
+        <w:rPr>
+          <w:lang w:val="tr-TR"/>
+        </w:rPr>
+        <w:t xml:space="preserve"> Bu adımda “ptrArray” isimli işaretçi dizisi kullanılacaktır. İşaretçi dizisinin bütün elemanları başlangıç olarak NULL değerine atanmıştır. Burada önceki adımlarda elde ettiğiniz aykırı olmayan ve eşik değerleri arasında yer alan dizi değerlerinden aynı değere sahip olmayanları (duplicate) yani bulduğunuz ilk eşsiz değerleri (unique) </w:t>
+      </w:r>
+      <w:r>
+        <w:rPr>
+          <w:lang w:val="tr-TR"/>
+        </w:rPr>
+        <w:t xml:space="preserve">bularak bu değerleri barındıran dizi adreslerini “ptrArray” dizisinin aynı indisteki bölgesine atama işlemini gerçekleştiriniz. Örneğin dizinin 4. ve 5. indislerinde eğer 19,19 şeklinde aynı değer var ise işaretçi dizisindeki ptrArray[4] değeri dizi[4] indisinin değerini barındırmalı ptrArray[5] ise NULL değeri olarak kalmalıdır. </w:t>
       </w:r>
     </w:p>
     <w:p>
@@ -1917,119 +1806,6 @@
           <w:lang w:val="tr-TR"/>
         </w:rPr>
       </w:pPr>
-      <w:r>
-        <w:rPr>
-          <w:b/>
-          <w:bCs/>
-          <w:u w:val="single"/>
-          <w:lang w:val="tr-TR"/>
-        </w:rPr>
-        <w:t>ADIM-6:</w:t>
-      </w:r>
-      <w:r>
-        <w:rPr>
-          <w:lang w:val="tr-TR"/>
-        </w:rPr>
-        <w:t xml:space="preserve"> Bu adımda “</w:t>
-      </w:r>
-      <w:proofErr w:type="spellStart"/>
-      <w:r>
-        <w:rPr>
-          <w:lang w:val="tr-TR"/>
-        </w:rPr>
-        <w:t>ptrArray</w:t>
-      </w:r>
-      <w:proofErr w:type="spellEnd"/>
-      <w:r>
-        <w:rPr>
-          <w:lang w:val="tr-TR"/>
-        </w:rPr>
-        <w:t>” isimli işaretçi dizisi kullanılacaktır. İşaretçi dizisinin bütün elemanları başlangıç olarak NULL değerine atanmıştır. Burada önceki adımlarda elde ettiğiniz aykırı olmayan ve eşik değerleri arasında yer alan dizi değerlerinden aynı değere sahip olmayanları (</w:t>
-      </w:r>
-      <w:proofErr w:type="spellStart"/>
-      <w:r>
-        <w:rPr>
-          <w:lang w:val="tr-TR"/>
-        </w:rPr>
-        <w:t>duplicate</w:t>
-      </w:r>
-      <w:proofErr w:type="spellEnd"/>
-      <w:r>
-        <w:rPr>
-          <w:lang w:val="tr-TR"/>
-        </w:rPr>
-        <w:t>) yani bulduğunuz ilk eşsiz değerleri (</w:t>
-      </w:r>
-      <w:proofErr w:type="spellStart"/>
-      <w:r>
-        <w:rPr>
-          <w:lang w:val="tr-TR"/>
-        </w:rPr>
-        <w:t>unique</w:t>
-      </w:r>
-      <w:proofErr w:type="spellEnd"/>
-      <w:r>
-        <w:rPr>
-          <w:lang w:val="tr-TR"/>
-        </w:rPr>
-        <w:t xml:space="preserve">) </w:t>
-      </w:r>
-      <w:r>
-        <w:rPr>
-          <w:lang w:val="tr-TR"/>
-        </w:rPr>
-        <w:t>bularak bu değerleri barındıran dizi adreslerini “</w:t>
-      </w:r>
-      <w:proofErr w:type="spellStart"/>
-      <w:r>
-        <w:rPr>
-          <w:lang w:val="tr-TR"/>
-        </w:rPr>
-        <w:t>ptrArray</w:t>
-      </w:r>
-      <w:proofErr w:type="spellEnd"/>
-      <w:r>
-        <w:rPr>
-          <w:lang w:val="tr-TR"/>
-        </w:rPr>
-        <w:t xml:space="preserve">” dizisinin aynı indisteki bölgesine atama işlemini gerçekleştiriniz. Örneğin dizinin 4. ve 5. indislerinde eğer 19,19 şeklinde aynı değer var ise işaretçi dizisindeki </w:t>
-      </w:r>
-      <w:proofErr w:type="spellStart"/>
-      <w:proofErr w:type="gramStart"/>
-      <w:r>
-        <w:rPr>
-          <w:lang w:val="tr-TR"/>
-        </w:rPr>
-        <w:t>ptrArray</w:t>
-      </w:r>
-      <w:proofErr w:type="spellEnd"/>
-      <w:r>
-        <w:rPr>
-          <w:lang w:val="tr-TR"/>
-        </w:rPr>
-        <w:t>[</w:t>
-      </w:r>
-      <w:proofErr w:type="gramEnd"/>
-      <w:r>
-        <w:rPr>
-          <w:lang w:val="tr-TR"/>
-        </w:rPr>
-        <w:t xml:space="preserve">4] değeri dizi[4] indisinin değerini barındırmalı </w:t>
-      </w:r>
-      <w:proofErr w:type="spellStart"/>
-      <w:r>
-        <w:rPr>
-          <w:lang w:val="tr-TR"/>
-        </w:rPr>
-        <w:t>ptrArray</w:t>
-      </w:r>
-      <w:proofErr w:type="spellEnd"/>
-      <w:r>
-        <w:rPr>
-          <w:lang w:val="tr-TR"/>
-        </w:rPr>
-        <w:t xml:space="preserve">[5] ise NULL değeri olarak kalmalıdır. </w:t>
-      </w:r>
     </w:p>
     <w:p>
       <w:pPr>
@@ -2038,6 +1814,12 @@
           <w:lang w:val="tr-TR"/>
         </w:rPr>
       </w:pPr>
+      <w:r>
+        <w:rPr>
+          <w:lang w:val="tr-TR"/>
+        </w:rPr>
+        <w:t>Burada belirtilen adımlarda yapılması zorunlu olmayıp doğru olduğu sürece istediğiniz sıra ve yöntemle işlemlerinizi gerçekleştirebilirsiniz. Yalnızca kodu ve algoritmaları kendiniz yazınız. Göndereceğiniz kodlar intihal programından geçirilerek değerlendirilecektir. Bu sebeple kod ve kod satırlarında yazacağınız yorumları kendiniz yazınız.</w:t>
+      </w:r>
     </w:p>
     <w:p>
       <w:pPr>
@@ -2048,20 +1830,6 @@
       </w:pPr>
       <w:r>
         <w:rPr>
-          <w:lang w:val="tr-TR"/>
-        </w:rPr>
-        <w:t>Burada belirtilen adımlarda yapılması zorunlu olmayıp doğru olduğu sürece istediğiniz sıra ve yöntemle işlemlerinizi gerçekleştirebilirsiniz. Yalnızca kodu ve algoritmaları kendiniz yazınız. Göndereceğiniz kodlar intihal programından geçirilerek değerlendirilecektir. Bu sebeple kod ve kod satırlarında yazacağınız yorumları kendiniz yazınız.</w:t>
-      </w:r>
-    </w:p>
-    <w:p>
-      <w:pPr>
-        <w:jc w:val="both"/>
-        <w:rPr>
-          <w:lang w:val="tr-TR"/>
-        </w:rPr>
-      </w:pPr>
-      <w:r>
-        <w:rPr>
           <w:b/>
           <w:bCs/>
           <w:u w:val="single"/>
@@ -2073,21 +1841,7 @@
         <w:rPr>
           <w:lang w:val="tr-TR"/>
         </w:rPr>
-        <w:t xml:space="preserve"> </w:t>
-      </w:r>
-      <w:proofErr w:type="spellStart"/>
-      <w:r>
-        <w:rPr>
-          <w:lang w:val="tr-TR"/>
-        </w:rPr>
-        <w:t>unitTest.c</w:t>
-      </w:r>
-      <w:proofErr w:type="spellEnd"/>
-      <w:r>
-        <w:rPr>
-          <w:lang w:val="tr-TR"/>
-        </w:rPr>
-        <w:t xml:space="preserve"> dosyası, </w:t>
+        <w:t xml:space="preserve"> unitTest.c dosyası, </w:t>
       </w:r>
       <w:r>
         <w:rPr>
@@ -2096,7 +1850,7 @@
           <w:highlight w:val="green"/>
           <w:lang w:val="tr-TR"/>
         </w:rPr>
-        <w:t>hafta7_vize.c</w:t>
+        <w:t>hafta7.c</w:t>
       </w:r>
       <w:r>
         <w:rPr>
@@ -2339,62 +2093,48 @@
         </w:rPr>
         <w:t>“</w:t>
       </w:r>
-      <w:proofErr w:type="spellStart"/>
-      <w:proofErr w:type="gramStart"/>
       <w:r>
         <w:rPr>
           <w:i/>
           <w:iCs/>
           <w:lang w:val="tr-TR"/>
         </w:rPr>
-        <w:t>stdio</w:t>
-      </w:r>
-      <w:proofErr w:type="gramEnd"/>
+        <w:t>stdio.h</w:t>
+      </w:r>
+      <w:r>
+        <w:rPr>
+          <w:lang w:val="tr-TR"/>
+        </w:rPr>
+        <w:t>” kütüphanesi</w:t>
+      </w:r>
+      <w:r>
+        <w:rPr>
+          <w:lang w:val="tr-TR"/>
+        </w:rPr>
+        <w:t xml:space="preserve"> ve test için gerekli kütüphaneler</w:t>
+      </w:r>
+      <w:r>
+        <w:rPr>
+          <w:lang w:val="tr-TR"/>
+        </w:rPr>
+        <w:t xml:space="preserve"> </w:t>
+      </w:r>
       <w:r>
         <w:rPr>
           <w:i/>
           <w:iCs/>
           <w:lang w:val="tr-TR"/>
         </w:rPr>
-        <w:t>.h</w:t>
-      </w:r>
-      <w:proofErr w:type="spellEnd"/>
-      <w:r>
-        <w:rPr>
-          <w:lang w:val="tr-TR"/>
-        </w:rPr>
-        <w:t>” kütüphanesi</w:t>
-      </w:r>
-      <w:r>
-        <w:rPr>
-          <w:lang w:val="tr-TR"/>
-        </w:rPr>
-        <w:t xml:space="preserve"> ve test için gerekli kütüphaneler</w:t>
-      </w:r>
-      <w:r>
-        <w:rPr>
-          <w:lang w:val="tr-TR"/>
-        </w:rPr>
-        <w:t xml:space="preserve"> </w:t>
-      </w:r>
-      <w:proofErr w:type="spellStart"/>
+        <w:t>unitTest</w:t>
+      </w:r>
       <w:r>
         <w:rPr>
           <w:i/>
           <w:iCs/>
           <w:lang w:val="tr-TR"/>
         </w:rPr>
-        <w:t>unitTest</w:t>
-      </w:r>
-      <w:r>
-        <w:rPr>
-          <w:i/>
-          <w:iCs/>
-          <w:lang w:val="tr-TR"/>
-        </w:rPr>
         <w:t>.c</w:t>
       </w:r>
-      <w:proofErr w:type="spellEnd"/>
       <w:r>
         <w:rPr>
           <w:lang w:val="tr-TR"/>
